--- a/Poster Presentation/Progress Update V2.docx
+++ b/Poster Presentation/Progress Update V2.docx
@@ -389,7 +389,6 @@
           <w:bCs/>
         </w:rPr>
       </w:pPr>
-      <w:commentRangeStart w:id="0"/>
       <w:r>
         <w:rPr>
           <w:b/>
@@ -397,13 +396,6 @@
         </w:rPr>
         <w:t>Research:</w:t>
       </w:r>
-      <w:commentRangeEnd w:id="0"/>
-      <w:r>
-        <w:rPr>
-          <w:rStyle w:val="CommentReference"/>
-        </w:rPr>
-        <w:commentReference w:id="0"/>
-      </w:r>
     </w:p>
     <w:p>
       <w:r>
@@ -416,15 +408,60 @@
         <w:t xml:space="preserve"> research into the world of cinematography, </w:t>
       </w:r>
       <w:r>
-        <w:t xml:space="preserve">I was aware of the basics due to my past courses in media, </w:t>
-      </w:r>
-      <w:r>
-        <w:t xml:space="preserve">however, to create a piece which was effective for my purposes I read/watched a variety of outlets to gain more insight into the subject. </w:t>
-      </w:r>
-    </w:p>
-    <w:p>
-      <w:r>
-        <w:t xml:space="preserve">After my research, it was very apparent that each </w:t>
+        <w:t>there</w:t>
+      </w:r>
+      <w:r>
+        <w:t xml:space="preserve"> was </w:t>
+      </w:r>
+      <w:r>
+        <w:t>a</w:t>
+      </w:r>
+      <w:r>
+        <w:t xml:space="preserve"> basics</w:t>
+      </w:r>
+      <w:r>
+        <w:t xml:space="preserve"> understanding</w:t>
+      </w:r>
+      <w:r>
+        <w:t xml:space="preserve"> due to </w:t>
+      </w:r>
+      <w:r>
+        <w:t>previous courses in media</w:t>
+      </w:r>
+      <w:r>
+        <w:t xml:space="preserve">, </w:t>
+      </w:r>
+      <w:r>
+        <w:t xml:space="preserve">however, to create a piece which was effective for </w:t>
+      </w:r>
+      <w:r>
+        <w:t>the</w:t>
+      </w:r>
+      <w:r>
+        <w:t xml:space="preserve"> purposes </w:t>
+      </w:r>
+      <w:r>
+        <w:t>of the project</w:t>
+      </w:r>
+      <w:r>
+        <w:t xml:space="preserve"> a variety of outlets to gain more insight into the subject</w:t>
+      </w:r>
+      <w:r>
+        <w:t xml:space="preserve"> was imperative</w:t>
+      </w:r>
+      <w:r>
+        <w:t xml:space="preserve">. </w:t>
+      </w:r>
+    </w:p>
+    <w:p>
+      <w:r>
+        <w:t xml:space="preserve">After </w:t>
+      </w:r>
+      <w:r>
+        <w:t>the</w:t>
+      </w:r>
+      <w:r>
+        <w:t xml:space="preserve"> research, it was very apparent that each </w:t>
       </w:r>
       <w:r>
         <w:t>aspect</w:t>
@@ -582,7 +619,7 @@
       <w:r>
         <w:t xml:space="preserve"> total of </w:t>
       </w:r>
-      <w:hyperlink r:id="rId9" w:history="1">
+      <w:hyperlink r:id="rId5" w:history="1">
         <w:r>
           <w:rPr>
             <w:rStyle w:val="Hyperlink"/>
@@ -608,7 +645,7 @@
       <w:r>
         <w:t xml:space="preserve">Every aspect choice was a corresponding result of the </w:t>
       </w:r>
-      <w:hyperlink r:id="rId10" w:history="1">
+      <w:hyperlink r:id="rId6" w:history="1">
         <w:r>
           <w:rPr>
             <w:rStyle w:val="Hyperlink"/>
@@ -633,7 +670,7 @@
       <w:r>
         <w:t xml:space="preserve">a </w:t>
       </w:r>
-      <w:hyperlink r:id="rId11" w:history="1">
+      <w:hyperlink r:id="rId7" w:history="1">
         <w:r>
           <w:rPr>
             <w:rStyle w:val="Hyperlink"/>
@@ -1206,6 +1243,7 @@
           </w:tcPr>
           <w:p>
             <w:r>
+              <w:lastRenderedPageBreak/>
               <w:t xml:space="preserve">January </w:t>
             </w:r>
           </w:p>
@@ -1549,8 +1587,13 @@
       </w:r>
     </w:p>
     <w:p>
-      <w:r>
-        <w:t xml:space="preserve">Amaksi (2022) </w:t>
+      <w:proofErr w:type="spellStart"/>
+      <w:r>
+        <w:t>Amaksi</w:t>
+      </w:r>
+      <w:proofErr w:type="spellEnd"/>
+      <w:r>
+        <w:t xml:space="preserve"> (2022) </w:t>
       </w:r>
       <w:r>
         <w:rPr>
@@ -1558,7 +1601,25 @@
           <w:i/>
           <w:iCs/>
         </w:rPr>
-        <w:t xml:space="preserve">Stomp. pixabay </w:t>
+        <w:t xml:space="preserve">Stomp. </w:t>
+      </w:r>
+      <w:proofErr w:type="spellStart"/>
+      <w:r>
+        <w:rPr>
+          <w:rStyle w:val="notion-enable-hover"/>
+          <w:i/>
+          <w:iCs/>
+        </w:rPr>
+        <w:t>pixabay</w:t>
+      </w:r>
+      <w:proofErr w:type="spellEnd"/>
+      <w:r>
+        <w:rPr>
+          <w:rStyle w:val="notion-enable-hover"/>
+          <w:i/>
+          <w:iCs/>
+        </w:rPr>
+        <w:t xml:space="preserve"> </w:t>
       </w:r>
       <w:r>
         <w:t>[download] [Accessed 27 December 2023].</w:t>
@@ -1578,7 +1639,7 @@
       <w:r>
         <w:t xml:space="preserve">[video]. 15 May. Available from: </w:t>
       </w:r>
-      <w:hyperlink r:id="rId12" w:history="1">
+      <w:hyperlink r:id="rId8" w:history="1">
         <w:r>
           <w:rPr>
             <w:rStyle w:val="Hyperlink"/>
@@ -1600,12 +1661,30 @@
           <w:i/>
           <w:iCs/>
         </w:rPr>
-        <w:t xml:space="preserve">What is the resolution of the movies in large theaters (seating more than 300)?. </w:t>
+        <w:t xml:space="preserve">What is the resolution of the movies in large </w:t>
+      </w:r>
+      <w:proofErr w:type="spellStart"/>
+      <w:r>
+        <w:rPr>
+          <w:rStyle w:val="notion-enable-hover"/>
+          <w:i/>
+          <w:iCs/>
+        </w:rPr>
+        <w:t>theaters</w:t>
+      </w:r>
+      <w:proofErr w:type="spellEnd"/>
+      <w:r>
+        <w:rPr>
+          <w:rStyle w:val="notion-enable-hover"/>
+          <w:i/>
+          <w:iCs/>
+        </w:rPr>
+        <w:t xml:space="preserve"> (seating more than 300)?. </w:t>
       </w:r>
       <w:r>
         <w:t xml:space="preserve">Available from: </w:t>
       </w:r>
-      <w:hyperlink r:id="rId13" w:history="1">
+      <w:hyperlink r:id="rId9" w:history="1">
         <w:r>
           <w:rPr>
             <w:rStyle w:val="link-annotation-unknown-block-id--2141661245"/>
@@ -1621,7 +1700,15 @@
     </w:p>
     <w:p>
       <w:r>
-        <w:t xml:space="preserve">Creative Path Films (2020). Color Temperature &amp; Emotion | Film Lighting Techniques. </w:t>
+        <w:t xml:space="preserve">Creative Path Films (2020). </w:t>
+      </w:r>
+      <w:proofErr w:type="spellStart"/>
+      <w:r>
+        <w:t>Color</w:t>
+      </w:r>
+      <w:proofErr w:type="spellEnd"/>
+      <w:r>
+        <w:t xml:space="preserve"> Temperature &amp; Emotion | Film Lighting Techniques. </w:t>
       </w:r>
       <w:r>
         <w:rPr>
@@ -1633,7 +1720,7 @@
       <w:r>
         <w:t xml:space="preserve">[video]. 20 November.  Available from: </w:t>
       </w:r>
-      <w:hyperlink r:id="rId14" w:history="1">
+      <w:hyperlink r:id="rId10" w:history="1">
         <w:r>
           <w:rPr>
             <w:rStyle w:val="Hyperlink"/>
@@ -1646,8 +1733,13 @@
       </w:r>
     </w:p>
     <w:p>
-      <w:r>
-        <w:t xml:space="preserve">DefinitelyOwen (2016). How To Convey Emotion Through Cinematography. </w:t>
+      <w:proofErr w:type="spellStart"/>
+      <w:r>
+        <w:t>DefinitelyOwen</w:t>
+      </w:r>
+      <w:proofErr w:type="spellEnd"/>
+      <w:r>
+        <w:t xml:space="preserve"> (2016). How To Convey Emotion Through Cinematography. </w:t>
       </w:r>
       <w:r>
         <w:rPr>
@@ -1659,7 +1751,7 @@
       <w:r>
         <w:t xml:space="preserve">[video]. 08 December. Available from: </w:t>
       </w:r>
-      <w:hyperlink r:id="rId15" w:history="1">
+      <w:hyperlink r:id="rId11" w:history="1">
         <w:r>
           <w:rPr>
             <w:rStyle w:val="Hyperlink"/>
@@ -1673,7 +1765,15 @@
     </w:p>
     <w:p>
       <w:r>
-        <w:t xml:space="preserve">Derick Toorek (2020) Dolly zoom (Vertigo effect) - 1975 - Jaws </w:t>
+        <w:t xml:space="preserve">Derick </w:t>
+      </w:r>
+      <w:proofErr w:type="spellStart"/>
+      <w:r>
+        <w:t>Toorek</w:t>
+      </w:r>
+      <w:proofErr w:type="spellEnd"/>
+      <w:r>
+        <w:t xml:space="preserve"> (2020) Dolly zoom (Vertigo effect) - 1975 - Jaws </w:t>
       </w:r>
       <w:r>
         <w:rPr>
@@ -1695,7 +1795,7 @@
       <w:r>
         <w:t xml:space="preserve">[video]. 23 June. Available from: </w:t>
       </w:r>
-      <w:hyperlink r:id="rId16" w:history="1">
+      <w:hyperlink r:id="rId12" w:history="1">
         <w:r>
           <w:rPr>
             <w:rStyle w:val="link-annotation-unknown-block-id--1672983985"/>
@@ -1710,8 +1810,13 @@
       </w:r>
     </w:p>
     <w:p>
-      <w:r>
-        <w:t xml:space="preserve">Djisso (2022) [Sifu] How To Use The Replay Editor - Easy Guide. </w:t>
+      <w:proofErr w:type="spellStart"/>
+      <w:r>
+        <w:t>Djisso</w:t>
+      </w:r>
+      <w:proofErr w:type="spellEnd"/>
+      <w:r>
+        <w:t xml:space="preserve"> (2022) [Sifu] How To Use The Replay Editor - Easy Guide. </w:t>
       </w:r>
       <w:r>
         <w:rPr>
@@ -1724,7 +1829,7 @@
       <w:r>
         <w:t xml:space="preserve">[video]. 12 December. Available from: </w:t>
       </w:r>
-      <w:hyperlink r:id="rId17" w:history="1">
+      <w:hyperlink r:id="rId13" w:history="1">
         <w:r>
           <w:rPr>
             <w:rStyle w:val="link-annotation-unknown-block-id-870402366"/>
@@ -1766,8 +1871,13 @@
       </w:r>
     </w:p>
     <w:p>
-      <w:r>
-        <w:t xml:space="preserve">fashiongonerogue (2023) H&amp;M Holiday 2023 Ad Campaign. </w:t>
+      <w:proofErr w:type="spellStart"/>
+      <w:r>
+        <w:t>fashiongonerogue</w:t>
+      </w:r>
+      <w:proofErr w:type="spellEnd"/>
+      <w:r>
+        <w:t xml:space="preserve"> (2023) H&amp;M Holiday 2023 Ad Campaign. </w:t>
       </w:r>
       <w:r>
         <w:rPr>
@@ -1780,7 +1890,7 @@
       <w:r>
         <w:t xml:space="preserve">[video]. 19 October. Available from: </w:t>
       </w:r>
-      <w:hyperlink r:id="rId18" w:history="1">
+      <w:hyperlink r:id="rId14" w:history="1">
         <w:r>
           <w:rPr>
             <w:rStyle w:val="link-annotation-unknown-block-id-80261517"/>
@@ -1795,8 +1905,14 @@
       </w:r>
     </w:p>
     <w:p>
-      <w:r>
-        <w:t xml:space="preserve">FilmIsNow Action Movies (2020) OLDBOY (2003) Clip 'Hallway Fight' | #TBT Action Movie Scenes. </w:t>
+      <w:proofErr w:type="spellStart"/>
+      <w:r>
+        <w:lastRenderedPageBreak/>
+        <w:t>FilmIsNow</w:t>
+      </w:r>
+      <w:proofErr w:type="spellEnd"/>
+      <w:r>
+        <w:t xml:space="preserve"> Action Movies (2020) OLDBOY (2003) Clip 'Hallway Fight' | #TBT Action Movie Scenes. </w:t>
       </w:r>
       <w:r>
         <w:rPr>
@@ -1809,7 +1925,7 @@
       <w:r>
         <w:t xml:space="preserve">[video]. 27 August. Available from: </w:t>
       </w:r>
-      <w:hyperlink r:id="rId19" w:history="1">
+      <w:hyperlink r:id="rId15" w:history="1">
         <w:r>
           <w:rPr>
             <w:rStyle w:val="link-annotation-unknown-block-id--1405363785"/>
@@ -1825,7 +1941,15 @@
     </w:p>
     <w:p>
       <w:r>
-        <w:t xml:space="preserve">Film Riot (2020). Cinematography Basics: The Emotion of Color. </w:t>
+        <w:t xml:space="preserve">Film Riot (2020). Cinematography Basics: The Emotion of </w:t>
+      </w:r>
+      <w:proofErr w:type="spellStart"/>
+      <w:r>
+        <w:t>Color</w:t>
+      </w:r>
+      <w:proofErr w:type="spellEnd"/>
+      <w:r>
+        <w:t xml:space="preserve">. </w:t>
       </w:r>
       <w:r>
         <w:rPr>
@@ -1837,7 +1961,7 @@
       <w:r>
         <w:t xml:space="preserve">[video]. 10 December. Available from: </w:t>
       </w:r>
-      <w:hyperlink r:id="rId20" w:history="1">
+      <w:hyperlink r:id="rId16" w:history="1">
         <w:r>
           <w:rPr>
             <w:rStyle w:val="Hyperlink"/>
@@ -1865,8 +1989,13 @@
       </w:r>
     </w:p>
     <w:p>
-      <w:r>
-        <w:t xml:space="preserve">FXhome (2019). Understanding basic camera shot psychology. </w:t>
+      <w:proofErr w:type="spellStart"/>
+      <w:r>
+        <w:t>FXhome</w:t>
+      </w:r>
+      <w:proofErr w:type="spellEnd"/>
+      <w:r>
+        <w:t xml:space="preserve"> (2019). Understanding basic camera shot psychology. </w:t>
       </w:r>
       <w:r>
         <w:rPr>
@@ -1878,7 +2007,7 @@
       <w:r>
         <w:t xml:space="preserve">[video]. 10 April. Available from: </w:t>
       </w:r>
-      <w:hyperlink r:id="rId21" w:history="1">
+      <w:hyperlink r:id="rId17" w:history="1">
         <w:r>
           <w:rPr>
             <w:rStyle w:val="Hyperlink"/>
@@ -1891,8 +2020,13 @@
       </w:r>
     </w:p>
     <w:p>
-      <w:r>
-        <w:t xml:space="preserve">Grand_Project (2020) </w:t>
+      <w:proofErr w:type="spellStart"/>
+      <w:r>
+        <w:t>Grand_Project</w:t>
+      </w:r>
+      <w:proofErr w:type="spellEnd"/>
+      <w:r>
+        <w:t xml:space="preserve"> (2020) </w:t>
       </w:r>
       <w:r>
         <w:rPr>
@@ -1900,7 +2034,43 @@
           <w:i/>
           <w:iCs/>
         </w:rPr>
-        <w:t xml:space="preserve">Sensual Jazz_Medium 1. pixabay </w:t>
+        <w:t xml:space="preserve">Sensual </w:t>
+      </w:r>
+      <w:proofErr w:type="spellStart"/>
+      <w:r>
+        <w:rPr>
+          <w:rStyle w:val="notion-enable-hover"/>
+          <w:i/>
+          <w:iCs/>
+        </w:rPr>
+        <w:t>Jazz_Medium</w:t>
+      </w:r>
+      <w:proofErr w:type="spellEnd"/>
+      <w:r>
+        <w:rPr>
+          <w:rStyle w:val="notion-enable-hover"/>
+          <w:i/>
+          <w:iCs/>
+        </w:rPr>
+        <w:t xml:space="preserve"> 1. </w:t>
+      </w:r>
+      <w:proofErr w:type="spellStart"/>
+      <w:r>
+        <w:rPr>
+          <w:rStyle w:val="notion-enable-hover"/>
+          <w:i/>
+          <w:iCs/>
+        </w:rPr>
+        <w:t>pixabay</w:t>
+      </w:r>
+      <w:proofErr w:type="spellEnd"/>
+      <w:r>
+        <w:rPr>
+          <w:rStyle w:val="notion-enable-hover"/>
+          <w:i/>
+          <w:iCs/>
+        </w:rPr>
+        <w:t xml:space="preserve"> </w:t>
       </w:r>
       <w:r>
         <w:t>{download] [Accessed 31 December 2023].</w:t>
@@ -1920,7 +2090,7 @@
       <w:r>
         <w:t xml:space="preserve"> [blog]. 21 December. Available from: </w:t>
       </w:r>
-      <w:hyperlink r:id="rId22" w:history="1">
+      <w:hyperlink r:id="rId18" w:history="1">
         <w:r>
           <w:rPr>
             <w:rStyle w:val="Hyperlink"/>
@@ -1946,7 +2116,7 @@
       <w:r>
         <w:t xml:space="preserve"> [blog]. 26 December. Available from: </w:t>
       </w:r>
-      <w:hyperlink r:id="rId23" w:history="1">
+      <w:hyperlink r:id="rId19" w:history="1">
         <w:r>
           <w:rPr>
             <w:rStyle w:val="Hyperlink"/>
@@ -1972,7 +2142,7 @@
       <w:r>
         <w:t xml:space="preserve"> [blog]. 23 December. Available from: </w:t>
       </w:r>
-      <w:hyperlink r:id="rId24" w:history="1">
+      <w:hyperlink r:id="rId20" w:history="1">
         <w:r>
           <w:rPr>
             <w:rStyle w:val="Hyperlink"/>
@@ -1998,7 +2168,7 @@
       <w:r>
         <w:t xml:space="preserve"> [blog]. 29 November. Available from: </w:t>
       </w:r>
-      <w:hyperlink r:id="rId25" w:history="1">
+      <w:hyperlink r:id="rId21" w:history="1">
         <w:r>
           <w:rPr>
             <w:rStyle w:val="Hyperlink"/>
@@ -2024,7 +2194,7 @@
       <w:r>
         <w:t xml:space="preserve"> [blog]. 21 December. Available from: </w:t>
       </w:r>
-      <w:hyperlink r:id="rId26" w:history="1">
+      <w:hyperlink r:id="rId22" w:history="1">
         <w:r>
           <w:rPr>
             <w:rStyle w:val="Hyperlink"/>
@@ -2050,7 +2220,7 @@
       <w:r>
         <w:t xml:space="preserve"> [blog]. 29 November. Available from: </w:t>
       </w:r>
-      <w:hyperlink r:id="rId27" w:history="1">
+      <w:hyperlink r:id="rId23" w:history="1">
         <w:r>
           <w:rPr>
             <w:rStyle w:val="Hyperlink"/>
@@ -2111,7 +2281,7 @@
       <w:r>
         <w:t xml:space="preserve"> [video]. 18 March. Available from: </w:t>
       </w:r>
-      <w:hyperlink r:id="rId28" w:history="1">
+      <w:hyperlink r:id="rId24" w:history="1">
         <w:r>
           <w:rPr>
             <w:rStyle w:val="Hyperlink"/>
@@ -2125,6 +2295,7 @@
     </w:p>
     <w:p>
       <w:r>
+        <w:lastRenderedPageBreak/>
         <w:t xml:space="preserve">JYP Entertainment (2018) Stray Kids "My Pace" M/V. </w:t>
       </w:r>
       <w:r>
@@ -2137,7 +2308,7 @@
       <w:r>
         <w:t xml:space="preserve"> [video]. 06 August. Available from: </w:t>
       </w:r>
-      <w:hyperlink r:id="rId29" w:history="1">
+      <w:hyperlink r:id="rId25" w:history="1">
         <w:r>
           <w:rPr>
             <w:rStyle w:val="Hyperlink"/>
@@ -2151,23 +2322,35 @@
     </w:p>
     <w:p>
       <w:r>
-        <w:t>KQ ENTERTAINMENT (2023) xikers(</w:t>
-      </w:r>
+        <w:t xml:space="preserve">KQ ENTERTAINMENT (2023) </w:t>
+      </w:r>
+      <w:proofErr w:type="spellStart"/>
+      <w:r>
+        <w:t>xikers</w:t>
+      </w:r>
+      <w:proofErr w:type="spellEnd"/>
+      <w:r>
+        <w:t>(</w:t>
+      </w:r>
+      <w:proofErr w:type="spellStart"/>
       <w:r>
         <w:rPr>
           <w:rFonts w:ascii="Malgun Gothic" w:eastAsia="Malgun Gothic" w:hAnsi="Malgun Gothic" w:cs="Malgun Gothic" w:hint="eastAsia"/>
         </w:rPr>
         <w:t>싸이커스</w:t>
       </w:r>
+      <w:proofErr w:type="spellEnd"/>
       <w:r>
         <w:t>) - '</w:t>
       </w:r>
+      <w:proofErr w:type="spellStart"/>
       <w:r>
         <w:rPr>
           <w:rFonts w:ascii="Malgun Gothic" w:eastAsia="Malgun Gothic" w:hAnsi="Malgun Gothic" w:cs="Malgun Gothic" w:hint="eastAsia"/>
         </w:rPr>
         <w:t>도깨비집</w:t>
       </w:r>
+      <w:proofErr w:type="spellEnd"/>
       <w:r>
         <w:t xml:space="preserve"> (TRICKY HOUSE)' Official MV. </w:t>
       </w:r>
@@ -2182,7 +2365,7 @@
       <w:r>
         <w:t xml:space="preserve">[video]. 30 March. Available from: </w:t>
       </w:r>
-      <w:hyperlink r:id="rId30" w:history="1">
+      <w:hyperlink r:id="rId26" w:history="1">
         <w:r>
           <w:rPr>
             <w:rStyle w:val="link-annotation-unknown-block-id-802005122"/>
@@ -2198,7 +2381,23 @@
     </w:p>
     <w:p>
       <w:r>
-        <w:t xml:space="preserve">League of Legends (2023) HEARTSTEEL - PARANOIA ft. BAEKHYUN, tobi lou, ØZI, and Cal Scruby (Official Music Video). </w:t>
+        <w:t xml:space="preserve">League of Legends (2023) HEARTSTEEL - PARANOIA ft. BAEKHYUN, </w:t>
+      </w:r>
+      <w:proofErr w:type="spellStart"/>
+      <w:r>
+        <w:t>tobi</w:t>
+      </w:r>
+      <w:proofErr w:type="spellEnd"/>
+      <w:r>
+        <w:t xml:space="preserve"> </w:t>
+      </w:r>
+      <w:proofErr w:type="spellStart"/>
+      <w:r>
+        <w:t>lou</w:t>
+      </w:r>
+      <w:proofErr w:type="spellEnd"/>
+      <w:r>
+        <w:t xml:space="preserve">, ØZI, and Cal Scruby (Official Music Video). </w:t>
       </w:r>
       <w:r>
         <w:rPr>
@@ -2211,7 +2410,7 @@
       <w:r>
         <w:t xml:space="preserve">[video]. 23 October. Available from: </w:t>
       </w:r>
-      <w:hyperlink r:id="rId31" w:history="1">
+      <w:hyperlink r:id="rId27" w:history="1">
         <w:r>
           <w:rPr>
             <w:rStyle w:val="link-annotation-unknown-block-id--286404673"/>
@@ -2240,7 +2439,7 @@
       <w:r>
         <w:t xml:space="preserve">[video]. 26 December. Available from: </w:t>
       </w:r>
-      <w:hyperlink r:id="rId32" w:history="1">
+      <w:hyperlink r:id="rId28" w:history="1">
         <w:r>
           <w:rPr>
             <w:rStyle w:val="link-annotation-unknown-block-id--447646814"/>
@@ -2269,7 +2468,7 @@
       <w:r>
         <w:t xml:space="preserve">[video]. 23 December. Available from: </w:t>
       </w:r>
-      <w:hyperlink r:id="rId33" w:history="1">
+      <w:hyperlink r:id="rId29" w:history="1">
         <w:r>
           <w:rPr>
             <w:rStyle w:val="link-annotation-unknown-block-id--292664835"/>
@@ -2297,7 +2496,7 @@
       <w:r>
         <w:t xml:space="preserve"> [video]. 06 December. Available from: </w:t>
       </w:r>
-      <w:hyperlink r:id="rId34" w:history="1">
+      <w:hyperlink r:id="rId30" w:history="1">
         <w:r>
           <w:rPr>
             <w:rStyle w:val="Hyperlink"/>
@@ -2323,7 +2522,7 @@
       <w:r>
         <w:t xml:space="preserve"> [video]. 06 December. Available from: </w:t>
       </w:r>
-      <w:hyperlink r:id="rId35" w:history="1">
+      <w:hyperlink r:id="rId31" w:history="1">
         <w:r>
           <w:rPr>
             <w:rStyle w:val="Hyperlink"/>
@@ -2349,7 +2548,7 @@
       <w:r>
         <w:t xml:space="preserve"> [video]. 07 March. Available from: </w:t>
       </w:r>
-      <w:hyperlink r:id="rId36" w:history="1">
+      <w:hyperlink r:id="rId32" w:history="1">
         <w:r>
           <w:rPr>
             <w:rStyle w:val="Hyperlink"/>
@@ -2376,7 +2575,7 @@
       <w:r>
         <w:t xml:space="preserve">[video]. 09 December. Available from: </w:t>
       </w:r>
-      <w:hyperlink r:id="rId37" w:history="1">
+      <w:hyperlink r:id="rId33" w:history="1">
         <w:r>
           <w:rPr>
             <w:rStyle w:val="link-annotation-unknown-block-id-1058133799"/>
@@ -2391,8 +2590,13 @@
       </w:r>
     </w:p>
     <w:p>
-      <w:r>
-        <w:t xml:space="preserve">Movieclips (2015) Furious 7 (1/10) Movie CLIP - Hobbs vs. Shaw (2015) HD. </w:t>
+      <w:proofErr w:type="spellStart"/>
+      <w:r>
+        <w:t>Movieclips</w:t>
+      </w:r>
+      <w:proofErr w:type="spellEnd"/>
+      <w:r>
+        <w:t xml:space="preserve"> (2015) Furious 7 (1/10) Movie CLIP - Hobbs vs. Shaw (2015) HD. </w:t>
       </w:r>
       <w:r>
         <w:rPr>
@@ -2405,7 +2609,7 @@
       <w:r>
         <w:t xml:space="preserve">[video]. 14 November. Available from: </w:t>
       </w:r>
-      <w:hyperlink r:id="rId38" w:history="1">
+      <w:hyperlink r:id="rId34" w:history="1">
         <w:r>
           <w:rPr>
             <w:rStyle w:val="link-annotation-unknown-block-id--1702564766"/>
@@ -2435,8 +2639,13 @@
       </w:r>
     </w:p>
     <w:p>
-      <w:r>
-        <w:t xml:space="preserve">Music_For_Videos (2022) </w:t>
+      <w:proofErr w:type="spellStart"/>
+      <w:r>
+        <w:t>Music_For_Videos</w:t>
+      </w:r>
+      <w:proofErr w:type="spellEnd"/>
+      <w:r>
+        <w:t xml:space="preserve"> (2022) </w:t>
       </w:r>
       <w:r>
         <w:rPr>
@@ -2444,7 +2653,25 @@
           <w:i/>
           <w:iCs/>
         </w:rPr>
-        <w:t xml:space="preserve">Spy. pixabay. </w:t>
+        <w:t xml:space="preserve">Spy. </w:t>
+      </w:r>
+      <w:proofErr w:type="spellStart"/>
+      <w:r>
+        <w:rPr>
+          <w:rStyle w:val="notion-enable-hover"/>
+          <w:i/>
+          <w:iCs/>
+        </w:rPr>
+        <w:t>pixabay</w:t>
+      </w:r>
+      <w:proofErr w:type="spellEnd"/>
+      <w:r>
+        <w:rPr>
+          <w:rStyle w:val="notion-enable-hover"/>
+          <w:i/>
+          <w:iCs/>
+        </w:rPr>
+        <w:t xml:space="preserve">. </w:t>
       </w:r>
       <w:r>
         <w:t>[download] [Accessed 31 December 2023].</w:t>
@@ -2480,7 +2707,7 @@
       <w:r>
         <w:t xml:space="preserve">[video]. 08 May. Available from: </w:t>
       </w:r>
-      <w:hyperlink r:id="rId39" w:history="1">
+      <w:hyperlink r:id="rId35" w:history="1">
         <w:r>
           <w:rPr>
             <w:rStyle w:val="link-annotation-unknown-block-id-897603728"/>
@@ -2495,8 +2722,14 @@
       </w:r>
     </w:p>
     <w:p>
-      <w:r>
-        <w:t xml:space="preserve">Playbookux (2023) </w:t>
+      <w:proofErr w:type="spellStart"/>
+      <w:r>
+        <w:lastRenderedPageBreak/>
+        <w:t>Playbookux</w:t>
+      </w:r>
+      <w:proofErr w:type="spellEnd"/>
+      <w:r>
+        <w:t xml:space="preserve"> (2023) </w:t>
       </w:r>
       <w:r>
         <w:rPr>
@@ -2508,7 +2741,7 @@
       <w:r>
         <w:t xml:space="preserve">Available from: </w:t>
       </w:r>
-      <w:hyperlink r:id="rId40" w:history="1">
+      <w:hyperlink r:id="rId36" w:history="1">
         <w:r>
           <w:rPr>
             <w:rStyle w:val="Hyperlink"/>
@@ -2522,19 +2755,44 @@
     </w:p>
     <w:p>
       <w:r>
-        <w:t xml:space="preserve">Risk, M. (2020). How to Use Color in Film: 50+ Examples of Movie Color Palettes. </w:t>
-      </w:r>
-      <w:r>
-        <w:rPr>
-          <w:i/>
-          <w:iCs/>
-        </w:rPr>
-        <w:t xml:space="preserve">StudioBinder </w:t>
+        <w:t xml:space="preserve">Risk, M. (2020). How to Use </w:t>
+      </w:r>
+      <w:proofErr w:type="spellStart"/>
+      <w:r>
+        <w:t>Color</w:t>
+      </w:r>
+      <w:proofErr w:type="spellEnd"/>
+      <w:r>
+        <w:t xml:space="preserve"> in Film: 50+ Examples of Movie </w:t>
+      </w:r>
+      <w:proofErr w:type="spellStart"/>
+      <w:r>
+        <w:t>Color</w:t>
+      </w:r>
+      <w:proofErr w:type="spellEnd"/>
+      <w:r>
+        <w:t xml:space="preserve"> Palettes. </w:t>
+      </w:r>
+      <w:proofErr w:type="spellStart"/>
+      <w:r>
+        <w:rPr>
+          <w:i/>
+          <w:iCs/>
+        </w:rPr>
+        <w:t>StudioBinder</w:t>
+      </w:r>
+      <w:proofErr w:type="spellEnd"/>
+      <w:r>
+        <w:rPr>
+          <w:i/>
+          <w:iCs/>
+        </w:rPr>
+        <w:t xml:space="preserve"> </w:t>
       </w:r>
       <w:r>
         <w:t xml:space="preserve">[blog]. 27 July. Available from: </w:t>
       </w:r>
-      <w:hyperlink r:id="rId41" w:history="1">
+      <w:hyperlink r:id="rId37" w:history="1">
         <w:r>
           <w:rPr>
             <w:rStyle w:val="Hyperlink"/>
@@ -2547,8 +2805,13 @@
       </w:r>
     </w:p>
     <w:p>
-      <w:r>
-        <w:t xml:space="preserve">Rockot (2016) </w:t>
+      <w:proofErr w:type="spellStart"/>
+      <w:r>
+        <w:t>Rockot</w:t>
+      </w:r>
+      <w:proofErr w:type="spellEnd"/>
+      <w:r>
+        <w:t xml:space="preserve"> (2016) </w:t>
       </w:r>
       <w:r>
         <w:rPr>
@@ -2556,7 +2819,25 @@
           <w:i/>
           <w:iCs/>
         </w:rPr>
-        <w:t xml:space="preserve">Drive Breakbeat. pixabay. </w:t>
+        <w:t xml:space="preserve">Drive Breakbeat. </w:t>
+      </w:r>
+      <w:proofErr w:type="spellStart"/>
+      <w:r>
+        <w:rPr>
+          <w:rStyle w:val="notion-enable-hover"/>
+          <w:i/>
+          <w:iCs/>
+        </w:rPr>
+        <w:t>pixabay</w:t>
+      </w:r>
+      <w:proofErr w:type="spellEnd"/>
+      <w:r>
+        <w:rPr>
+          <w:rStyle w:val="notion-enable-hover"/>
+          <w:i/>
+          <w:iCs/>
+        </w:rPr>
+        <w:t xml:space="preserve">. </w:t>
       </w:r>
       <w:r>
         <w:t>[download] [Accessed 01 January 2024].</w:t>
@@ -2571,12 +2852,28 @@
           <w:i/>
           <w:iCs/>
         </w:rPr>
-        <w:t xml:space="preserve">Reflections on Inclusivity: Design.Inclusive with Patricia Moore. </w:t>
+        <w:t xml:space="preserve">Reflections on Inclusivity: </w:t>
+      </w:r>
+      <w:proofErr w:type="spellStart"/>
+      <w:r>
+        <w:rPr>
+          <w:i/>
+          <w:iCs/>
+        </w:rPr>
+        <w:t>Design.Inclusive</w:t>
+      </w:r>
+      <w:proofErr w:type="spellEnd"/>
+      <w:r>
+        <w:rPr>
+          <w:i/>
+          <w:iCs/>
+        </w:rPr>
+        <w:t xml:space="preserve"> with Patricia Moore. </w:t>
       </w:r>
       <w:r>
         <w:t xml:space="preserve">Available from: </w:t>
       </w:r>
-      <w:hyperlink r:id="rId42" w:history="1">
+      <w:hyperlink r:id="rId38" w:history="1">
         <w:r>
           <w:rPr>
             <w:rStyle w:val="Hyperlink"/>
@@ -2589,8 +2886,13 @@
       </w:r>
     </w:p>
     <w:p>
-      <w:r>
-        <w:t xml:space="preserve">Semchyshyn, Y (2021) </w:t>
+      <w:proofErr w:type="spellStart"/>
+      <w:r>
+        <w:t>Semchyshyn</w:t>
+      </w:r>
+      <w:proofErr w:type="spellEnd"/>
+      <w:r>
+        <w:t xml:space="preserve">, Y (2021) </w:t>
       </w:r>
       <w:r>
         <w:rPr>
@@ -2598,15 +2900,38 @@
           <w:i/>
           <w:iCs/>
         </w:rPr>
-        <w:t xml:space="preserve">Catch It. pixabay </w:t>
+        <w:t xml:space="preserve">Catch It. </w:t>
+      </w:r>
+      <w:proofErr w:type="spellStart"/>
+      <w:r>
+        <w:rPr>
+          <w:rStyle w:val="notion-enable-hover"/>
+          <w:i/>
+          <w:iCs/>
+        </w:rPr>
+        <w:t>pixabay</w:t>
+      </w:r>
+      <w:proofErr w:type="spellEnd"/>
+      <w:r>
+        <w:rPr>
+          <w:rStyle w:val="notion-enable-hover"/>
+          <w:i/>
+          <w:iCs/>
+        </w:rPr>
+        <w:t xml:space="preserve"> </w:t>
       </w:r>
       <w:r>
         <w:t>[download] [Accessed 31 December 2023].</w:t>
       </w:r>
     </w:p>
     <w:p>
-      <w:r>
-        <w:t xml:space="preserve">Sloclap (2022) </w:t>
+      <w:proofErr w:type="spellStart"/>
+      <w:r>
+        <w:t>Sloclap</w:t>
+      </w:r>
+      <w:proofErr w:type="spellEnd"/>
+      <w:r>
+        <w:t xml:space="preserve"> (2022) </w:t>
       </w:r>
       <w:r>
         <w:rPr>
@@ -2625,9 +2950,17 @@
         <w:t>.</w:t>
       </w:r>
       <w:r>
-        <w:t xml:space="preserve"> [Video game]. Microids. Available from: </w:t>
-      </w:r>
-      <w:hyperlink r:id="rId43" w:history="1">
+        <w:t xml:space="preserve"> [Video game]. </w:t>
+      </w:r>
+      <w:proofErr w:type="spellStart"/>
+      <w:r>
+        <w:t>Microids</w:t>
+      </w:r>
+      <w:proofErr w:type="spellEnd"/>
+      <w:r>
+        <w:t xml:space="preserve">. Available from: </w:t>
+      </w:r>
+      <w:hyperlink r:id="rId39" w:history="1">
         <w:r>
           <w:rPr>
             <w:rStyle w:val="Hyperlink"/>
@@ -2640,8 +2973,13 @@
       </w:r>
     </w:p>
     <w:p>
-      <w:r>
-        <w:t xml:space="preserve">Sloclap (2023) Sifu | Get Started with the Replay Editor. </w:t>
+      <w:proofErr w:type="spellStart"/>
+      <w:r>
+        <w:t>Sloclap</w:t>
+      </w:r>
+      <w:proofErr w:type="spellEnd"/>
+      <w:r>
+        <w:t xml:space="preserve"> (2023) Sifu | Get Started with the Replay Editor. </w:t>
       </w:r>
       <w:r>
         <w:rPr>
@@ -2653,7 +2991,7 @@
       <w:r>
         <w:t xml:space="preserve"> [video]. 01 February. Available from: </w:t>
       </w:r>
-      <w:hyperlink r:id="rId44" w:history="1">
+      <w:hyperlink r:id="rId40" w:history="1">
         <w:r>
           <w:rPr>
             <w:rStyle w:val="Hyperlink"/>
@@ -2666,8 +3004,21 @@
       </w:r>
     </w:p>
     <w:p>
-      <w:r>
-        <w:t xml:space="preserve">Sloclap (2023) SIfu | Replay Editor Contest Winning Entries. </w:t>
+      <w:proofErr w:type="spellStart"/>
+      <w:r>
+        <w:t>Sloclap</w:t>
+      </w:r>
+      <w:proofErr w:type="spellEnd"/>
+      <w:r>
+        <w:t xml:space="preserve"> (2023) </w:t>
+      </w:r>
+      <w:proofErr w:type="spellStart"/>
+      <w:r>
+        <w:t>SIfu</w:t>
+      </w:r>
+      <w:proofErr w:type="spellEnd"/>
+      <w:r>
+        <w:t xml:space="preserve"> | Replay Editor Contest Winning Entries. </w:t>
       </w:r>
       <w:r>
         <w:rPr>
@@ -2679,7 +3030,7 @@
       <w:r>
         <w:t xml:space="preserve"> [video]. 23 May. Available from: </w:t>
       </w:r>
-      <w:hyperlink r:id="rId45" w:history="1">
+      <w:hyperlink r:id="rId41" w:history="1">
         <w:r>
           <w:rPr>
             <w:rStyle w:val="Hyperlink"/>
@@ -2705,7 +3056,7 @@
       <w:r>
         <w:t xml:space="preserve"> [video]. 10 September. Available from: </w:t>
       </w:r>
-      <w:hyperlink r:id="rId46" w:history="1">
+      <w:hyperlink r:id="rId42" w:history="1">
         <w:r>
           <w:rPr>
             <w:rStyle w:val="Hyperlink"/>
@@ -2731,7 +3082,7 @@
       <w:r>
         <w:t xml:space="preserve"> [video]. 19 November. Available from: </w:t>
       </w:r>
-      <w:hyperlink r:id="rId47" w:history="1">
+      <w:hyperlink r:id="rId43" w:history="1">
         <w:r>
           <w:rPr>
             <w:rStyle w:val="Hyperlink"/>
@@ -2744,15 +3095,29 @@
       </w:r>
     </w:p>
     <w:p>
-      <w:r>
-        <w:t xml:space="preserve">StudioBinder (2020) </w:t>
-      </w:r>
-      <w:r>
-        <w:rPr>
-          <w:i/>
-          <w:iCs/>
-        </w:rPr>
-        <w:t xml:space="preserve">Color Theory in Film </w:t>
+      <w:proofErr w:type="spellStart"/>
+      <w:r>
+        <w:t>StudioBinder</w:t>
+      </w:r>
+      <w:proofErr w:type="spellEnd"/>
+      <w:r>
+        <w:t xml:space="preserve"> (2020) </w:t>
+      </w:r>
+      <w:proofErr w:type="spellStart"/>
+      <w:r>
+        <w:rPr>
+          <w:i/>
+          <w:iCs/>
+        </w:rPr>
+        <w:t>Color</w:t>
+      </w:r>
+      <w:proofErr w:type="spellEnd"/>
+      <w:r>
+        <w:rPr>
+          <w:i/>
+          <w:iCs/>
+        </w:rPr>
+        <w:t xml:space="preserve"> Theory in Film </w:t>
       </w:r>
       <w:r>
         <w:rPr>
@@ -2766,12 +3131,28 @@
           <w:i/>
           <w:iCs/>
         </w:rPr>
-        <w:t xml:space="preserve"> StudioBinder Mood Board. </w:t>
+        <w:t xml:space="preserve"> </w:t>
+      </w:r>
+      <w:proofErr w:type="spellStart"/>
+      <w:r>
+        <w:rPr>
+          <w:i/>
+          <w:iCs/>
+        </w:rPr>
+        <w:t>StudioBinder</w:t>
+      </w:r>
+      <w:proofErr w:type="spellEnd"/>
+      <w:r>
+        <w:rPr>
+          <w:i/>
+          <w:iCs/>
+        </w:rPr>
+        <w:t xml:space="preserve"> Mood Board. </w:t>
       </w:r>
       <w:r>
         <w:t xml:space="preserve">Available from: </w:t>
       </w:r>
-      <w:hyperlink r:id="rId48" w:history="1">
+      <w:hyperlink r:id="rId44" w:history="1">
         <w:r>
           <w:rPr>
             <w:rStyle w:val="Hyperlink"/>
@@ -2784,20 +3165,57 @@
       </w:r>
     </w:p>
     <w:p>
-      <w:r>
-        <w:t xml:space="preserve">StudioBinder (2020) </w:t>
-      </w:r>
-      <w:r>
-        <w:rPr>
-          <w:i/>
-          <w:iCs/>
-        </w:rPr>
-        <w:t xml:space="preserve">Movie Color Scheme Cheatsheet. </w:t>
+      <w:proofErr w:type="spellStart"/>
+      <w:r>
+        <w:t>StudioBinder</w:t>
+      </w:r>
+      <w:proofErr w:type="spellEnd"/>
+      <w:r>
+        <w:t xml:space="preserve"> (2020) </w:t>
+      </w:r>
+      <w:r>
+        <w:rPr>
+          <w:i/>
+          <w:iCs/>
+        </w:rPr>
+        <w:t xml:space="preserve">Movie </w:t>
+      </w:r>
+      <w:proofErr w:type="spellStart"/>
+      <w:r>
+        <w:rPr>
+          <w:i/>
+          <w:iCs/>
+        </w:rPr>
+        <w:t>Color</w:t>
+      </w:r>
+      <w:proofErr w:type="spellEnd"/>
+      <w:r>
+        <w:rPr>
+          <w:i/>
+          <w:iCs/>
+        </w:rPr>
+        <w:t xml:space="preserve"> Scheme </w:t>
+      </w:r>
+      <w:proofErr w:type="spellStart"/>
+      <w:r>
+        <w:rPr>
+          <w:i/>
+          <w:iCs/>
+        </w:rPr>
+        <w:t>Cheatsheet</w:t>
+      </w:r>
+      <w:proofErr w:type="spellEnd"/>
+      <w:r>
+        <w:rPr>
+          <w:i/>
+          <w:iCs/>
+        </w:rPr>
+        <w:t xml:space="preserve">. </w:t>
       </w:r>
       <w:r>
         <w:t xml:space="preserve">Available from: </w:t>
       </w:r>
-      <w:hyperlink r:id="rId49" w:history="1">
+      <w:hyperlink r:id="rId45" w:history="1">
         <w:r>
           <w:rPr>
             <w:rStyle w:val="Hyperlink"/>
@@ -2816,8 +3234,13 @@
       </w:r>
     </w:p>
     <w:p>
-      <w:r>
-        <w:t xml:space="preserve">StudioBinder (2020). Ultimate Guide to Camera Angles: Every Camera Shot Explained [Shot List, Ep. 3]. </w:t>
+      <w:proofErr w:type="spellStart"/>
+      <w:r>
+        <w:t>StudioBinder</w:t>
+      </w:r>
+      <w:proofErr w:type="spellEnd"/>
+      <w:r>
+        <w:t xml:space="preserve"> (2020). Ultimate Guide to Camera Angles: Every Camera Shot Explained [Shot List, Ep. 3]. </w:t>
       </w:r>
       <w:r>
         <w:rPr>
@@ -2829,7 +3252,7 @@
       <w:r>
         <w:t xml:space="preserve">[video]. 29 June. Available from: </w:t>
       </w:r>
-      <w:hyperlink r:id="rId50" w:history="1">
+      <w:hyperlink r:id="rId46" w:history="1">
         <w:r>
           <w:rPr>
             <w:rStyle w:val="Hyperlink"/>
@@ -2842,8 +3265,13 @@
       </w:r>
     </w:p>
     <w:p>
-      <w:r>
-        <w:t xml:space="preserve">StudioBinder (2022). Ultimate Guide to Cinematic Lighting – Types of Light &amp; Gear Explained [Shot List Ep. 12]. </w:t>
+      <w:proofErr w:type="spellStart"/>
+      <w:r>
+        <w:t>StudioBinder</w:t>
+      </w:r>
+      <w:proofErr w:type="spellEnd"/>
+      <w:r>
+        <w:t xml:space="preserve"> (2022). Ultimate Guide to Cinematic Lighting – Types of Light &amp; Gear Explained [Shot List Ep. 12]. </w:t>
       </w:r>
       <w:r>
         <w:rPr>
@@ -2855,7 +3283,7 @@
       <w:r>
         <w:t xml:space="preserve">[video]. 24 October. Available from: </w:t>
       </w:r>
-      <w:hyperlink r:id="rId51" w:history="1">
+      <w:hyperlink r:id="rId47" w:history="1">
         <w:r>
           <w:rPr>
             <w:rStyle w:val="Hyperlink"/>
@@ -2884,7 +3312,15 @@
     </w:p>
     <w:p>
       <w:r>
-        <w:t xml:space="preserve">The Verge (2015). How filmmakers manipulate our emotions using color. </w:t>
+        <w:t xml:space="preserve">The Verge (2015). How filmmakers manipulate our emotions using </w:t>
+      </w:r>
+      <w:proofErr w:type="spellStart"/>
+      <w:r>
+        <w:t>color</w:t>
+      </w:r>
+      <w:proofErr w:type="spellEnd"/>
+      <w:r>
+        <w:t xml:space="preserve">. </w:t>
       </w:r>
       <w:r>
         <w:rPr>
@@ -2894,9 +3330,17 @@
         <w:t xml:space="preserve">YouTube </w:t>
       </w:r>
       <w:r>
-        <w:t xml:space="preserve">[video]. 11 Ocotober. Available from: </w:t>
-      </w:r>
-      <w:hyperlink r:id="rId52" w:history="1">
+        <w:t xml:space="preserve">[video]. 11 </w:t>
+      </w:r>
+      <w:proofErr w:type="spellStart"/>
+      <w:r>
+        <w:t>Ocotober</w:t>
+      </w:r>
+      <w:proofErr w:type="spellEnd"/>
+      <w:r>
+        <w:t xml:space="preserve">. Available from: </w:t>
+      </w:r>
+      <w:hyperlink r:id="rId48" w:history="1">
         <w:r>
           <w:rPr>
             <w:rStyle w:val="Hyperlink"/>
@@ -2910,6 +3354,7 @@
     </w:p>
     <w:p>
       <w:r>
+        <w:lastRenderedPageBreak/>
         <w:t xml:space="preserve">Tomorrows Filmmakers (2018). Aspect Ratios | Tomorrow’s Filmmakers. </w:t>
       </w:r>
       <w:r>
@@ -2922,7 +3367,7 @@
       <w:r>
         <w:t xml:space="preserve">[video]. 16 November. Available from: </w:t>
       </w:r>
-      <w:hyperlink r:id="rId53" w:history="1">
+      <w:hyperlink r:id="rId49" w:history="1">
         <w:r>
           <w:rPr>
             <w:rStyle w:val="Hyperlink"/>
@@ -2944,15 +3389,38 @@
           <w:i/>
           <w:iCs/>
         </w:rPr>
-        <w:t xml:space="preserve">Dark Suspense For Trailers And Film. pixabay. </w:t>
+        <w:t xml:space="preserve">Dark Suspense For Trailers And Film. </w:t>
+      </w:r>
+      <w:proofErr w:type="spellStart"/>
+      <w:r>
+        <w:rPr>
+          <w:rStyle w:val="notion-enable-hover"/>
+          <w:i/>
+          <w:iCs/>
+        </w:rPr>
+        <w:t>pixabay</w:t>
+      </w:r>
+      <w:proofErr w:type="spellEnd"/>
+      <w:r>
+        <w:rPr>
+          <w:rStyle w:val="notion-enable-hover"/>
+          <w:i/>
+          <w:iCs/>
+        </w:rPr>
+        <w:t xml:space="preserve">. </w:t>
       </w:r>
       <w:r>
         <w:t>[download] [Accessed 01 January 2024].</w:t>
       </w:r>
     </w:p>
     <w:p>
-      <w:r>
-        <w:t xml:space="preserve">Vpolne (2023) John wick 4 Paris house (aka top down scene ; aka incendiary rounds fiesta). </w:t>
+      <w:proofErr w:type="spellStart"/>
+      <w:r>
+        <w:t>Vpolne</w:t>
+      </w:r>
+      <w:proofErr w:type="spellEnd"/>
+      <w:r>
+        <w:t xml:space="preserve"> (2023) John wick 4 Paris house (aka top down scene ; aka incendiary rounds fiesta). </w:t>
       </w:r>
       <w:r>
         <w:rPr>
@@ -2965,7 +3433,7 @@
       <w:r>
         <w:t xml:space="preserve">[video]. 23 May. Available from: </w:t>
       </w:r>
-      <w:hyperlink r:id="rId54" w:history="1">
+      <w:hyperlink r:id="rId50" w:history="1">
         <w:r>
           <w:rPr>
             <w:rStyle w:val="link-annotation-unknown-block-id-126595722"/>
@@ -2980,8 +3448,29 @@
       </w:r>
     </w:p>
     <w:p>
-      <w:r>
-        <w:t xml:space="preserve">Yrvys (2022) Cinematic Boss Fights Ep.1 - Starscourge Radahn - Elden Ring. </w:t>
+      <w:proofErr w:type="spellStart"/>
+      <w:r>
+        <w:t>Yrvys</w:t>
+      </w:r>
+      <w:proofErr w:type="spellEnd"/>
+      <w:r>
+        <w:t xml:space="preserve"> (2022) Cinematic Boss Fights Ep.1 - </w:t>
+      </w:r>
+      <w:proofErr w:type="spellStart"/>
+      <w:r>
+        <w:t>Starscourge</w:t>
+      </w:r>
+      <w:proofErr w:type="spellEnd"/>
+      <w:r>
+        <w:t xml:space="preserve"> </w:t>
+      </w:r>
+      <w:proofErr w:type="spellStart"/>
+      <w:r>
+        <w:t>Radahn</w:t>
+      </w:r>
+      <w:proofErr w:type="spellEnd"/>
+      <w:r>
+        <w:t xml:space="preserve"> - Elden Ring. </w:t>
       </w:r>
       <w:r>
         <w:rPr>
@@ -2993,7 +3482,7 @@
       <w:r>
         <w:t xml:space="preserve"> [video]. 15 July. Available from: </w:t>
       </w:r>
-      <w:hyperlink r:id="rId55" w:history="1">
+      <w:hyperlink r:id="rId51" w:history="1">
         <w:r>
           <w:rPr>
             <w:rStyle w:val="Hyperlink"/>
@@ -3015,45 +3504,6 @@
     </w:sectPr>
   </w:body>
 </w:document>
-</file>
-
-<file path=word/comments.xml><?xml version="1.0" encoding="utf-8"?>
-<w:comments xmlns:wpc="http://schemas.microsoft.com/office/word/2010/wordprocessingCanvas" xmlns:cx="http://schemas.microsoft.com/office/drawing/2014/chartex" xmlns:cx1="http://schemas.microsoft.com/office/drawing/2015/9/8/chartex" xmlns:cx2="http://schemas.microsoft.com/office/drawing/2015/10/21/chartex" xmlns:cx3="http://schemas.microsoft.com/office/drawing/2016/5/9/chartex" xmlns:cx4="http://schemas.microsoft.com/office/drawing/2016/5/10/chartex" xmlns:cx5="http://schemas.microsoft.com/office/drawing/2016/5/11/chartex" xmlns:cx6="http://schemas.microsoft.com/office/drawing/2016/5/12/chartex" xmlns:cx7="http://schemas.microsoft.com/office/drawing/2016/5/13/chartex" xmlns:cx8="http://schemas.microsoft.com/office/drawing/2016/5/14/chartex" xmlns:mc="http://schemas.openxmlformats.org/markup-compatibility/2006" xmlns:aink="http://schemas.microsoft.com/office/drawing/2016/ink" xmlns:am3d="http://schemas.microsoft.com/office/drawing/2017/model3d" xmlns:o="urn:schemas-microsoft-com:office:office" xmlns:oel="http://schemas.microsoft.com/office/2019/extlst" xmlns:r="http://schemas.openxmlformats.org/officeDocument/2006/relationships" xmlns:m="http://schemas.openxmlformats.org/officeDocument/2006/math" xmlns:v="urn:schemas-microsoft-com:vml" xmlns:wp14="http://schemas.microsoft.com/office/word/2010/wordprocessingDrawing" xmlns:wp="http://schemas.openxmlformats.org/drawingml/2006/wordprocessingDrawing" xmlns:w10="urn:schemas-microsoft-com:office:word" xmlns:w="http://schemas.openxmlformats.org/wordprocessingml/2006/main" xmlns:w14="http://schemas.microsoft.com/office/word/2010/wordml" xmlns:w15="http://schemas.microsoft.com/office/word/2012/wordml" xmlns:w16cex="http://schemas.microsoft.com/office/word/2018/wordml/cex" xmlns:w16cid="http://schemas.microsoft.com/office/word/2016/wordml/cid" xmlns:w16="http://schemas.microsoft.com/office/word/2018/wordml" xmlns:w16sdtdh="http://schemas.microsoft.com/office/word/2020/wordml/sdtdatahash" xmlns:w16se="http://schemas.microsoft.com/office/word/2015/wordml/symex" xmlns:wpg="http://schemas.microsoft.com/office/word/2010/wordprocessingGroup" xmlns:wpi="http://schemas.microsoft.com/office/word/2010/wordprocessingInk" xmlns:wne="http://schemas.microsoft.com/office/word/2006/wordml" xmlns:wps="http://schemas.microsoft.com/office/word/2010/wordprocessingShape" mc:Ignorable="w14 w15 w16se w16cid w16 w16cex w16sdtdh wp14">
-  <w:comment w:id="0" w:author="Luke Hammond" w:date="2024-01-13T20:22:00Z" w:initials="LH">
-    <w:p>
-      <w:pPr>
-        <w:pStyle w:val="CommentText"/>
-      </w:pPr>
-      <w:r>
-        <w:rPr>
-          <w:rStyle w:val="CommentReference"/>
-        </w:rPr>
-        <w:annotationRef/>
-      </w:r>
-      <w:r>
-        <w:t>Come back to</w:t>
-      </w:r>
-    </w:p>
-  </w:comment>
-</w:comments>
-</file>
-
-<file path=word/commentsExtended.xml><?xml version="1.0" encoding="utf-8"?>
-<w15:commentsEx xmlns:wpc="http://schemas.microsoft.com/office/word/2010/wordprocessingCanvas" xmlns:cx="http://schemas.microsoft.com/office/drawing/2014/chartex" xmlns:cx1="http://schemas.microsoft.com/office/drawing/2015/9/8/chartex" xmlns:cx2="http://schemas.microsoft.com/office/drawing/2015/10/21/chartex" xmlns:cx3="http://schemas.microsoft.com/office/drawing/2016/5/9/chartex" xmlns:cx4="http://schemas.microsoft.com/office/drawing/2016/5/10/chartex" xmlns:cx5="http://schemas.microsoft.com/office/drawing/2016/5/11/chartex" xmlns:cx6="http://schemas.microsoft.com/office/drawing/2016/5/12/chartex" xmlns:cx7="http://schemas.microsoft.com/office/drawing/2016/5/13/chartex" xmlns:cx8="http://schemas.microsoft.com/office/drawing/2016/5/14/chartex" xmlns:mc="http://schemas.openxmlformats.org/markup-compatibility/2006" xmlns:aink="http://schemas.microsoft.com/office/drawing/2016/ink" xmlns:am3d="http://schemas.microsoft.com/office/drawing/2017/model3d" xmlns:o="urn:schemas-microsoft-com:office:office" xmlns:oel="http://schemas.microsoft.com/office/2019/extlst" xmlns:r="http://schemas.openxmlformats.org/officeDocument/2006/relationships" xmlns:m="http://schemas.openxmlformats.org/officeDocument/2006/math" xmlns:v="urn:schemas-microsoft-com:vml" xmlns:wp14="http://schemas.microsoft.com/office/word/2010/wordprocessingDrawing" xmlns:wp="http://schemas.openxmlformats.org/drawingml/2006/wordprocessingDrawing" xmlns:w10="urn:schemas-microsoft-com:office:word" xmlns:w="http://schemas.openxmlformats.org/wordprocessingml/2006/main" xmlns:w14="http://schemas.microsoft.com/office/word/2010/wordml" xmlns:w15="http://schemas.microsoft.com/office/word/2012/wordml" xmlns:w16cex="http://schemas.microsoft.com/office/word/2018/wordml/cex" xmlns:w16cid="http://schemas.microsoft.com/office/word/2016/wordml/cid" xmlns:w16="http://schemas.microsoft.com/office/word/2018/wordml" xmlns:w16sdtdh="http://schemas.microsoft.com/office/word/2020/wordml/sdtdatahash" xmlns:w16se="http://schemas.microsoft.com/office/word/2015/wordml/symex" xmlns:wpg="http://schemas.microsoft.com/office/word/2010/wordprocessingGroup" xmlns:wpi="http://schemas.microsoft.com/office/word/2010/wordprocessingInk" xmlns:wne="http://schemas.microsoft.com/office/word/2006/wordml" xmlns:wps="http://schemas.microsoft.com/office/word/2010/wordprocessingShape" mc:Ignorable="w14 w15 w16se w16cid w16 w16cex w16sdtdh wp14">
-  <w15:commentEx w15:paraId="2301D201" w15:done="0"/>
-</w15:commentsEx>
-</file>
-
-<file path=word/commentsExtensible.xml><?xml version="1.0" encoding="utf-8"?>
-<w16cex:commentsExtensible xmlns:wpc="http://schemas.microsoft.com/office/word/2010/wordprocessingCanvas" xmlns:cx="http://schemas.microsoft.com/office/drawing/2014/chartex" xmlns:cx1="http://schemas.microsoft.com/office/drawing/2015/9/8/chartex" xmlns:cx2="http://schemas.microsoft.com/office/drawing/2015/10/21/chartex" xmlns:cx3="http://schemas.microsoft.com/office/drawing/2016/5/9/chartex" xmlns:cx4="http://schemas.microsoft.com/office/drawing/2016/5/10/chartex" xmlns:cx5="http://schemas.microsoft.com/office/drawing/2016/5/11/chartex" xmlns:cx6="http://schemas.microsoft.com/office/drawing/2016/5/12/chartex" xmlns:cx7="http://schemas.microsoft.com/office/drawing/2016/5/13/chartex" xmlns:cx8="http://schemas.microsoft.com/office/drawing/2016/5/14/chartex" xmlns:cr="http://schemas.microsoft.com/office/comments/2020/reactions" xmlns:mc="http://schemas.openxmlformats.org/markup-compatibility/2006" xmlns:aink="http://schemas.microsoft.com/office/drawing/2016/ink" xmlns:am3d="http://schemas.microsoft.com/office/drawing/2017/model3d" xmlns:o="urn:schemas-microsoft-com:office:office" xmlns:oel="http://schemas.microsoft.com/office/2019/extlst" xmlns:r="http://schemas.openxmlformats.org/officeDocument/2006/relationships" xmlns:m="http://schemas.openxmlformats.org/officeDocument/2006/math" xmlns:v="urn:schemas-microsoft-com:vml" xmlns:wp14="http://schemas.microsoft.com/office/word/2010/wordprocessingDrawing" xmlns:wp="http://schemas.openxmlformats.org/drawingml/2006/wordprocessingDrawing" xmlns:w10="urn:schemas-microsoft-com:office:word" xmlns:w="http://schemas.openxmlformats.org/wordprocessingml/2006/main" xmlns:w14="http://schemas.microsoft.com/office/word/2010/wordml" xmlns:w15="http://schemas.microsoft.com/office/word/2012/wordml" xmlns:w16cex="http://schemas.microsoft.com/office/word/2018/wordml/cex" xmlns:w16cid="http://schemas.microsoft.com/office/word/2016/wordml/cid" xmlns:w16="http://schemas.microsoft.com/office/word/2018/wordml" xmlns:w16sdtdh="http://schemas.microsoft.com/office/word/2020/wordml/sdtdatahash" xmlns:w16se="http://schemas.microsoft.com/office/word/2015/wordml/symex" xmlns:wpg="http://schemas.microsoft.com/office/word/2010/wordprocessingGroup" xmlns:wpi="http://schemas.microsoft.com/office/word/2010/wordprocessingInk" xmlns:wne="http://schemas.microsoft.com/office/word/2006/wordml" xmlns:wps="http://schemas.microsoft.com/office/word/2010/wordprocessingShape" mc:Ignorable="w14 w15 w16se w16cid w16 w16cex w16sdtdh cr wp14">
-  <w16cex:commentExtensible w16cex:durableId="6C941F60" w16cex:dateUtc="2024-01-13T20:22:00Z"/>
-</w16cex:commentsExtensible>
-</file>
-
-<file path=word/commentsIds.xml><?xml version="1.0" encoding="utf-8"?>
-<w16cid:commentsIds xmlns:wpc="http://schemas.microsoft.com/office/word/2010/wordprocessingCanvas" xmlns:cx="http://schemas.microsoft.com/office/drawing/2014/chartex" xmlns:cx1="http://schemas.microsoft.com/office/drawing/2015/9/8/chartex" xmlns:cx2="http://schemas.microsoft.com/office/drawing/2015/10/21/chartex" xmlns:cx3="http://schemas.microsoft.com/office/drawing/2016/5/9/chartex" xmlns:cx4="http://schemas.microsoft.com/office/drawing/2016/5/10/chartex" xmlns:cx5="http://schemas.microsoft.com/office/drawing/2016/5/11/chartex" xmlns:cx6="http://schemas.microsoft.com/office/drawing/2016/5/12/chartex" xmlns:cx7="http://schemas.microsoft.com/office/drawing/2016/5/13/chartex" xmlns:cx8="http://schemas.microsoft.com/office/drawing/2016/5/14/chartex" xmlns:mc="http://schemas.openxmlformats.org/markup-compatibility/2006" xmlns:aink="http://schemas.microsoft.com/office/drawing/2016/ink" xmlns:am3d="http://schemas.microsoft.com/office/drawing/2017/model3d" xmlns:o="urn:schemas-microsoft-com:office:office" xmlns:oel="http://schemas.microsoft.com/office/2019/extlst" xmlns:r="http://schemas.openxmlformats.org/officeDocument/2006/relationships" xmlns:m="http://schemas.openxmlformats.org/officeDocument/2006/math" xmlns:v="urn:schemas-microsoft-com:vml" xmlns:wp14="http://schemas.microsoft.com/office/word/2010/wordprocessingDrawing" xmlns:wp="http://schemas.openxmlformats.org/drawingml/2006/wordprocessingDrawing" xmlns:w10="urn:schemas-microsoft-com:office:word" xmlns:w="http://schemas.openxmlformats.org/wordprocessingml/2006/main" xmlns:w14="http://schemas.microsoft.com/office/word/2010/wordml" xmlns:w15="http://schemas.microsoft.com/office/word/2012/wordml" xmlns:w16cex="http://schemas.microsoft.com/office/word/2018/wordml/cex" xmlns:w16cid="http://schemas.microsoft.com/office/word/2016/wordml/cid" xmlns:w16="http://schemas.microsoft.com/office/word/2018/wordml" xmlns:w16sdtdh="http://schemas.microsoft.com/office/word/2020/wordml/sdtdatahash" xmlns:w16se="http://schemas.microsoft.com/office/word/2015/wordml/symex" xmlns:wpg="http://schemas.microsoft.com/office/word/2010/wordprocessingGroup" xmlns:wpi="http://schemas.microsoft.com/office/word/2010/wordprocessingInk" xmlns:wne="http://schemas.microsoft.com/office/word/2006/wordml" xmlns:wps="http://schemas.microsoft.com/office/word/2010/wordprocessingShape" mc:Ignorable="w14 w15 w16se w16cid w16 w16cex w16sdtdh wp14">
-  <w16cid:commentId w16cid:paraId="2301D201" w16cid:durableId="6C941F60"/>
-</w16cid:commentsIds>
 </file>
 
 <file path=word/numbering.xml><?xml version="1.0" encoding="utf-8"?>
@@ -3291,14 +3741,6 @@
     <w:abstractNumId w:val="0"/>
   </w:num>
 </w:numbering>
-</file>
-
-<file path=word/people.xml><?xml version="1.0" encoding="utf-8"?>
-<w15:people xmlns:wpc="http://schemas.microsoft.com/office/word/2010/wordprocessingCanvas" xmlns:cx="http://schemas.microsoft.com/office/drawing/2014/chartex" xmlns:cx1="http://schemas.microsoft.com/office/drawing/2015/9/8/chartex" xmlns:cx2="http://schemas.microsoft.com/office/drawing/2015/10/21/chartex" xmlns:cx3="http://schemas.microsoft.com/office/drawing/2016/5/9/chartex" xmlns:cx4="http://schemas.microsoft.com/office/drawing/2016/5/10/chartex" xmlns:cx5="http://schemas.microsoft.com/office/drawing/2016/5/11/chartex" xmlns:cx6="http://schemas.microsoft.com/office/drawing/2016/5/12/chartex" xmlns:cx7="http://schemas.microsoft.com/office/drawing/2016/5/13/chartex" xmlns:cx8="http://schemas.microsoft.com/office/drawing/2016/5/14/chartex" xmlns:mc="http://schemas.openxmlformats.org/markup-compatibility/2006" xmlns:aink="http://schemas.microsoft.com/office/drawing/2016/ink" xmlns:am3d="http://schemas.microsoft.com/office/drawing/2017/model3d" xmlns:o="urn:schemas-microsoft-com:office:office" xmlns:oel="http://schemas.microsoft.com/office/2019/extlst" xmlns:r="http://schemas.openxmlformats.org/officeDocument/2006/relationships" xmlns:m="http://schemas.openxmlformats.org/officeDocument/2006/math" xmlns:v="urn:schemas-microsoft-com:vml" xmlns:wp14="http://schemas.microsoft.com/office/word/2010/wordprocessingDrawing" xmlns:wp="http://schemas.openxmlformats.org/drawingml/2006/wordprocessingDrawing" xmlns:w10="urn:schemas-microsoft-com:office:word" xmlns:w="http://schemas.openxmlformats.org/wordprocessingml/2006/main" xmlns:w14="http://schemas.microsoft.com/office/word/2010/wordml" xmlns:w15="http://schemas.microsoft.com/office/word/2012/wordml" xmlns:w16cex="http://schemas.microsoft.com/office/word/2018/wordml/cex" xmlns:w16cid="http://schemas.microsoft.com/office/word/2016/wordml/cid" xmlns:w16="http://schemas.microsoft.com/office/word/2018/wordml" xmlns:w16sdtdh="http://schemas.microsoft.com/office/word/2020/wordml/sdtdatahash" xmlns:w16se="http://schemas.microsoft.com/office/word/2015/wordml/symex" xmlns:wpg="http://schemas.microsoft.com/office/word/2010/wordprocessingGroup" xmlns:wpi="http://schemas.microsoft.com/office/word/2010/wordprocessingInk" xmlns:wne="http://schemas.microsoft.com/office/word/2006/wordml" xmlns:wps="http://schemas.microsoft.com/office/word/2010/wordprocessingShape" mc:Ignorable="w14 w15 w16se w16cid w16 w16cex w16sdtdh wp14">
-  <w15:person w15:author="Luke Hammond">
-    <w15:presenceInfo w15:providerId="Windows Live" w15:userId="3785e3c611c23cfd"/>
-  </w15:person>
-</w15:people>
 </file>
 
 <file path=word/styles.xml><?xml version="1.0" encoding="utf-8"?>
